--- a/Segunda Entrega/Estimacion del Proyecto.docx
+++ b/Segunda Entrega/Estimacion del Proyecto.docx
@@ -66,8 +66,16 @@
         <w:rPr>
           <w:sz w:val="28"/>
         </w:rPr>
-        <w:t>1.1</w:t>
-      </w:r>
+        <w:t>1.</w:t>
+      </w:r>
+      <w:r>
+        <w:rPr>
+          <w:sz w:val="28"/>
+        </w:rPr>
+        <w:t>2</w:t>
+      </w:r>
+      <w:bookmarkStart w:id="0" w:name="_GoBack"/>
+      <w:bookmarkEnd w:id="0"/>
     </w:p>
     <w:p/>
     <w:p/>
@@ -279,8 +287,6 @@
             <w:r>
               <w:t>Andres Fernando Lopez Avila</w:t>
             </w:r>
-            <w:bookmarkStart w:id="0" w:name="_GoBack"/>
-            <w:bookmarkEnd w:id="0"/>
           </w:p>
         </w:tc>
       </w:tr>
@@ -350,8 +356,11 @@
           </w:tcPr>
           <w:p>
             <w:pPr>
-              <w:pStyle w:val="Tabletext"/>
-            </w:pPr>
+              <w:jc w:val="center"/>
+            </w:pPr>
+            <w:r>
+              <w:t>04/octubre/2014</w:t>
+            </w:r>
           </w:p>
         </w:tc>
         <w:tc>
@@ -360,8 +369,14 @@
           </w:tcPr>
           <w:p>
             <w:pPr>
-              <w:pStyle w:val="Tabletext"/>
-            </w:pPr>
+              <w:jc w:val="center"/>
+            </w:pPr>
+            <w:r>
+              <w:t>1.</w:t>
+            </w:r>
+            <w:r>
+              <w:t>2</w:t>
+            </w:r>
           </w:p>
         </w:tc>
         <w:tc>
@@ -369,9 +384,9 @@
             <w:tcW w:w="3744" w:type="dxa"/>
           </w:tcPr>
           <w:p>
-            <w:pPr>
-              <w:pStyle w:val="Tabletext"/>
-            </w:pPr>
+            <w:r>
+              <w:t>Se agrega el identificador</w:t>
+            </w:r>
           </w:p>
         </w:tc>
         <w:tc>
@@ -379,9 +394,9 @@
             <w:tcW w:w="2304" w:type="dxa"/>
           </w:tcPr>
           <w:p>
-            <w:pPr>
-              <w:pStyle w:val="Tabletext"/>
-            </w:pPr>
+            <w:r>
+              <w:t>Juan Esteban Moreno</w:t>
+            </w:r>
           </w:p>
         </w:tc>
       </w:tr>
@@ -1440,7 +1455,13 @@
         <w:fldChar w:fldCharType="begin"/>
       </w:r>
       <w:r>
-        <w:instrText xml:space="preserve"> LINK Excel.Sheet.12 "C:\\Users\\Juan Esteban\\Desktop\\Materias 2014 II\\Software III\\Estimacion.xlsx" "Punto de funcion!F1C1:F5C3" \a \f 5 \h  \* MERGEFORMAT </w:instrText>
+        <w:instrText xml:space="preserve"> LINK </w:instrText>
+      </w:r>
+      <w:r>
+        <w:instrText xml:space="preserve">Excel.Sheet.12 "C:\\Users\\Juan Esteban\\Desktop\\Materias 2014 II\\Software III\\Estimacion.xlsx" "Punto de funcion!F1C1:F5C3" </w:instrText>
+      </w:r>
+      <w:r>
+        <w:instrText xml:space="preserve">\a \f 5 \h  \* MERGEFORMAT </w:instrText>
       </w:r>
       <w:r>
         <w:fldChar w:fldCharType="separate"/>
@@ -1454,14 +1475,14 @@
         <w:tblLook w:val="04A0" w:firstRow="1" w:lastRow="0" w:firstColumn="1" w:lastColumn="0" w:noHBand="0" w:noVBand="1"/>
       </w:tblPr>
       <w:tblGrid>
-        <w:gridCol w:w="1792"/>
-        <w:gridCol w:w="2456"/>
-        <w:gridCol w:w="1559"/>
-        <w:gridCol w:w="1559"/>
+        <w:gridCol w:w="2190"/>
+        <w:gridCol w:w="3001"/>
+        <w:gridCol w:w="2175"/>
       </w:tblGrid>
       <w:tr>
         <w:trPr>
           <w:cnfStyle w:val="100000000000" w:firstRow="1" w:lastRow="0" w:firstColumn="0" w:lastColumn="0" w:oddVBand="0" w:evenVBand="0" w:oddHBand="0" w:evenHBand="0" w:firstRowFirstColumn="0" w:firstRowLastColumn="0" w:lastRowFirstColumn="0" w:lastRowLastColumn="0"/>
+          <w:divId w:val="1514950273"/>
           <w:trHeight w:val="286"/>
           <w:jc w:val="center"/>
         </w:trPr>
@@ -1473,14 +1494,13 @@
             <w:hideMark/>
           </w:tcPr>
           <w:p>
-            <w:r>
-              <w:t>N</w:t>
-            </w:r>
-            <w:r>
-              <w:t>ú</w:t>
-            </w:r>
-            <w:r>
-              <w:t>mero (Aprox.)</w:t>
+            <w:proofErr w:type="spellStart"/>
+            <w:r>
+              <w:t>Numero</w:t>
+            </w:r>
+            <w:proofErr w:type="spellEnd"/>
+            <w:r>
+              <w:t xml:space="preserve"> (Aprox.)</w:t>
             </w:r>
           </w:p>
         </w:tc>
@@ -1501,7 +1521,7 @@
         </w:tc>
         <w:tc>
           <w:tcPr>
-            <w:tcW w:w="1559" w:type="dxa"/>
+            <w:tcW w:w="1780" w:type="dxa"/>
             <w:noWrap/>
             <w:hideMark/>
           </w:tcPr>
@@ -1511,25 +1531,13 @@
             </w:pPr>
             <w:r>
               <w:t>Peso</w:t>
-            </w:r>
-          </w:p>
-        </w:tc>
-        <w:tc>
-          <w:tcPr>
-            <w:tcW w:w="1559" w:type="dxa"/>
-          </w:tcPr>
-          <w:p>
-            <w:pPr>
-              <w:cnfStyle w:val="100000000000" w:firstRow="1" w:lastRow="0" w:firstColumn="0" w:lastColumn="0" w:oddVBand="0" w:evenVBand="0" w:oddHBand="0" w:evenHBand="0" w:firstRowFirstColumn="0" w:firstRowLastColumn="0" w:lastRowFirstColumn="0" w:lastRowLastColumn="0"/>
-            </w:pPr>
-            <w:r>
-              <w:t>Total</w:t>
             </w:r>
           </w:p>
         </w:tc>
       </w:tr>
       <w:tr>
         <w:trPr>
+          <w:divId w:val="1514950273"/>
           <w:trHeight w:val="286"/>
           <w:jc w:val="center"/>
         </w:trPr>
@@ -1563,7 +1571,7 @@
         </w:tc>
         <w:tc>
           <w:tcPr>
-            <w:tcW w:w="1559" w:type="dxa"/>
+            <w:tcW w:w="1780" w:type="dxa"/>
             <w:noWrap/>
             <w:hideMark/>
           </w:tcPr>
@@ -1573,25 +1581,13 @@
             </w:pPr>
             <w:r>
               <w:t>5</w:t>
-            </w:r>
-          </w:p>
-        </w:tc>
-        <w:tc>
-          <w:tcPr>
-            <w:tcW w:w="1559" w:type="dxa"/>
-          </w:tcPr>
-          <w:p>
-            <w:pPr>
-              <w:cnfStyle w:val="000000000000" w:firstRow="0" w:lastRow="0" w:firstColumn="0" w:lastColumn="0" w:oddVBand="0" w:evenVBand="0" w:oddHBand="0" w:evenHBand="0" w:firstRowFirstColumn="0" w:firstRowLastColumn="0" w:lastRowFirstColumn="0" w:lastRowLastColumn="0"/>
-            </w:pPr>
-            <w:r>
-              <w:t>70</w:t>
             </w:r>
           </w:p>
         </w:tc>
       </w:tr>
       <w:tr>
         <w:trPr>
+          <w:divId w:val="1514950273"/>
           <w:trHeight w:val="286"/>
           <w:jc w:val="center"/>
         </w:trPr>
@@ -1625,7 +1621,7 @@
         </w:tc>
         <w:tc>
           <w:tcPr>
-            <w:tcW w:w="1559" w:type="dxa"/>
+            <w:tcW w:w="1780" w:type="dxa"/>
             <w:noWrap/>
             <w:hideMark/>
           </w:tcPr>
@@ -1635,25 +1631,13 @@
             </w:pPr>
             <w:r>
               <w:t>5</w:t>
-            </w:r>
-          </w:p>
-        </w:tc>
-        <w:tc>
-          <w:tcPr>
-            <w:tcW w:w="1559" w:type="dxa"/>
-          </w:tcPr>
-          <w:p>
-            <w:pPr>
-              <w:cnfStyle w:val="000000000000" w:firstRow="0" w:lastRow="0" w:firstColumn="0" w:lastColumn="0" w:oddVBand="0" w:evenVBand="0" w:oddHBand="0" w:evenHBand="0" w:firstRowFirstColumn="0" w:firstRowLastColumn="0" w:lastRowFirstColumn="0" w:lastRowLastColumn="0"/>
-            </w:pPr>
-            <w:r>
-              <w:t>75</w:t>
             </w:r>
           </w:p>
         </w:tc>
       </w:tr>
       <w:tr>
         <w:trPr>
+          <w:divId w:val="1514950273"/>
           <w:trHeight w:val="286"/>
           <w:jc w:val="center"/>
         </w:trPr>
@@ -1687,7 +1671,7 @@
         </w:tc>
         <w:tc>
           <w:tcPr>
-            <w:tcW w:w="1559" w:type="dxa"/>
+            <w:tcW w:w="1780" w:type="dxa"/>
             <w:noWrap/>
             <w:hideMark/>
           </w:tcPr>
@@ -1697,25 +1681,13 @@
             </w:pPr>
             <w:r>
               <w:t>4</w:t>
-            </w:r>
-          </w:p>
-        </w:tc>
-        <w:tc>
-          <w:tcPr>
-            <w:tcW w:w="1559" w:type="dxa"/>
-          </w:tcPr>
-          <w:p>
-            <w:pPr>
-              <w:cnfStyle w:val="000000000000" w:firstRow="0" w:lastRow="0" w:firstColumn="0" w:lastColumn="0" w:oddVBand="0" w:evenVBand="0" w:oddHBand="0" w:evenHBand="0" w:firstRowFirstColumn="0" w:firstRowLastColumn="0" w:lastRowFirstColumn="0" w:lastRowLastColumn="0"/>
-            </w:pPr>
-            <w:r>
-              <w:t>92</w:t>
             </w:r>
           </w:p>
         </w:tc>
       </w:tr>
       <w:tr>
         <w:trPr>
+          <w:divId w:val="1514950273"/>
           <w:trHeight w:val="286"/>
           <w:jc w:val="center"/>
         </w:trPr>
@@ -1749,7 +1721,7 @@
         </w:tc>
         <w:tc>
           <w:tcPr>
-            <w:tcW w:w="1559" w:type="dxa"/>
+            <w:tcW w:w="1780" w:type="dxa"/>
             <w:noWrap/>
             <w:hideMark/>
           </w:tcPr>
@@ -1759,19 +1731,6 @@
             </w:pPr>
             <w:r>
               <w:t>8</w:t>
-            </w:r>
-          </w:p>
-        </w:tc>
-        <w:tc>
-          <w:tcPr>
-            <w:tcW w:w="1559" w:type="dxa"/>
-          </w:tcPr>
-          <w:p>
-            <w:pPr>
-              <w:cnfStyle w:val="000000000000" w:firstRow="0" w:lastRow="0" w:firstColumn="0" w:lastColumn="0" w:oddVBand="0" w:evenVBand="0" w:oddHBand="0" w:evenHBand="0" w:firstRowFirstColumn="0" w:firstRowLastColumn="0" w:lastRowFirstColumn="0" w:lastRowLastColumn="0"/>
-            </w:pPr>
-            <w:r>
-              <w:t>80</w:t>
             </w:r>
           </w:p>
         </w:tc>
@@ -1792,7 +1751,13 @@
         <w:fldChar w:fldCharType="begin"/>
       </w:r>
       <w:r>
-        <w:instrText xml:space="preserve"> LINK Excel.Sheet.12 "C:\\Users\\Juan Esteban\\Desktop\\Materias 2014 II\\Software III\\Estimacion.xlsx" "Punto de funcion!F14C1:F19C4" \a \f 5 \h  \* MERGEFORMAT </w:instrText>
+        <w:instrText xml:space="preserve"> LINK </w:instrText>
+      </w:r>
+      <w:r>
+        <w:instrText xml:space="preserve">Excel.Sheet.12 "C:\\Users\\Juan Esteban\\Desktop\\Materias 2014 II\\Software III\\Estimacion.xlsx" "Punto de funcion!F14C1:F19C4" </w:instrText>
+      </w:r>
+      <w:r>
+        <w:instrText xml:space="preserve">\a \f 5 \h  \* MERGEFORMAT </w:instrText>
       </w:r>
       <w:r>
         <w:fldChar w:fldCharType="separate"/>
@@ -1809,10 +1774,14 @@
         <w:gridCol w:w="1061"/>
         <w:gridCol w:w="6889"/>
         <w:gridCol w:w="583"/>
+        <w:gridCol w:w="722"/>
       </w:tblGrid>
       <w:tr>
         <w:trPr>
+          <w:gridAfter w:val="1"/>
           <w:cnfStyle w:val="100000000000" w:firstRow="1" w:lastRow="0" w:firstColumn="0" w:lastColumn="0" w:oddVBand="0" w:evenVBand="0" w:oddHBand="0" w:evenHBand="0" w:firstRowFirstColumn="0" w:firstRowLastColumn="0" w:lastRowFirstColumn="0" w:lastRowLastColumn="0"/>
+          <w:divId w:val="1724329127"/>
+          <w:wAfter w:w="722" w:type="dxa"/>
           <w:trHeight w:val="262"/>
           <w:jc w:val="center"/>
         </w:trPr>
@@ -1829,13 +1798,14 @@
               <w:jc w:val="center"/>
             </w:pPr>
             <w:r>
-              <w:t>Criterios Para asignar peso</w:t>
+              <w:t>Criterios</w:t>
             </w:r>
           </w:p>
         </w:tc>
       </w:tr>
       <w:tr>
         <w:trPr>
+          <w:divId w:val="1724329127"/>
           <w:trHeight w:val="262"/>
           <w:jc w:val="center"/>
         </w:trPr>
@@ -1865,9 +1835,11 @@
             <w:pPr>
               <w:cnfStyle w:val="000000000000" w:firstRow="0" w:lastRow="0" w:firstColumn="0" w:lastColumn="0" w:oddVBand="0" w:evenVBand="0" w:oddHBand="0" w:evenHBand="0" w:firstRowFirstColumn="0" w:firstRowLastColumn="0" w:lastRowFirstColumn="0" w:lastRowLastColumn="0"/>
             </w:pPr>
-            <w:r>
-              <w:t>Descripción</w:t>
-            </w:r>
+            <w:proofErr w:type="spellStart"/>
+            <w:r>
+              <w:t>Descripcion</w:t>
+            </w:r>
+            <w:proofErr w:type="spellEnd"/>
           </w:p>
         </w:tc>
         <w:tc>
@@ -1879,6 +1851,18 @@
           <w:p>
             <w:pPr>
               <w:jc w:val="center"/>
+              <w:cnfStyle w:val="000000000000" w:firstRow="0" w:lastRow="0" w:firstColumn="0" w:lastColumn="0" w:oddVBand="0" w:evenVBand="0" w:oddHBand="0" w:evenHBand="0" w:firstRowFirstColumn="0" w:firstRowLastColumn="0" w:lastRowFirstColumn="0" w:lastRowLastColumn="0"/>
+            </w:pPr>
+          </w:p>
+        </w:tc>
+        <w:tc>
+          <w:tcPr>
+            <w:tcW w:w="722" w:type="dxa"/>
+            <w:noWrap/>
+            <w:hideMark/>
+          </w:tcPr>
+          <w:p>
+            <w:pPr>
               <w:cnfStyle w:val="000000000000" w:firstRow="0" w:lastRow="0" w:firstColumn="0" w:lastColumn="0" w:oddVBand="0" w:evenVBand="0" w:oddHBand="0" w:evenHBand="0" w:firstRowFirstColumn="0" w:firstRowLastColumn="0" w:lastRowFirstColumn="0" w:lastRowLastColumn="0"/>
             </w:pPr>
             <w:r>
@@ -1889,6 +1873,7 @@
       </w:tr>
       <w:tr>
         <w:trPr>
+          <w:divId w:val="1724329127"/>
           <w:trHeight w:val="787"/>
           <w:jc w:val="center"/>
         </w:trPr>
@@ -1921,9 +1906,11 @@
             <w:r>
               <w:t xml:space="preserve">según los datos </w:t>
             </w:r>
-            <w:r>
-              <w:t>históricos</w:t>
-            </w:r>
+            <w:proofErr w:type="spellStart"/>
+            <w:r>
+              <w:t>historicos</w:t>
+            </w:r>
+            <w:proofErr w:type="spellEnd"/>
             <w:r>
               <w:t xml:space="preserve"> y el promedio de tiempo creando interfaz graficas se le ha dado un peso de 5</w:t>
             </w:r>
@@ -1938,6 +1925,21 @@
           <w:p>
             <w:pPr>
               <w:jc w:val="center"/>
+              <w:cnfStyle w:val="000000000000" w:firstRow="0" w:lastRow="0" w:firstColumn="0" w:lastColumn="0" w:oddVBand="0" w:evenVBand="0" w:oddHBand="0" w:evenHBand="0" w:firstRowFirstColumn="0" w:firstRowLastColumn="0" w:lastRowFirstColumn="0" w:lastRowLastColumn="0"/>
+            </w:pPr>
+            <w:r>
+              <w:t>5</w:t>
+            </w:r>
+          </w:p>
+        </w:tc>
+        <w:tc>
+          <w:tcPr>
+            <w:tcW w:w="722" w:type="dxa"/>
+            <w:noWrap/>
+            <w:hideMark/>
+          </w:tcPr>
+          <w:p>
+            <w:pPr>
               <w:cnfStyle w:val="000000000000" w:firstRow="0" w:lastRow="0" w:firstColumn="0" w:lastColumn="0" w:oddVBand="0" w:evenVBand="0" w:oddHBand="0" w:evenHBand="0" w:firstRowFirstColumn="0" w:firstRowLastColumn="0" w:lastRowFirstColumn="0" w:lastRowLastColumn="0"/>
             </w:pPr>
             <w:r>
@@ -1948,6 +1950,7 @@
       </w:tr>
       <w:tr>
         <w:trPr>
+          <w:divId w:val="1724329127"/>
           <w:trHeight w:val="262"/>
           <w:jc w:val="center"/>
         </w:trPr>
@@ -1980,9 +1983,11 @@
             <w:r>
               <w:t xml:space="preserve">según los datos </w:t>
             </w:r>
-            <w:r>
-              <w:t>históricos</w:t>
-            </w:r>
+            <w:proofErr w:type="spellStart"/>
+            <w:r>
+              <w:t>historicos</w:t>
+            </w:r>
+            <w:proofErr w:type="spellEnd"/>
             <w:r>
               <w:t xml:space="preserve"> y el promedio de tiempo creando reportes se le ha dado un peso de 5</w:t>
             </w:r>
@@ -1997,6 +2002,21 @@
           <w:p>
             <w:pPr>
               <w:jc w:val="center"/>
+              <w:cnfStyle w:val="000000000000" w:firstRow="0" w:lastRow="0" w:firstColumn="0" w:lastColumn="0" w:oddVBand="0" w:evenVBand="0" w:oddHBand="0" w:evenHBand="0" w:firstRowFirstColumn="0" w:firstRowLastColumn="0" w:lastRowFirstColumn="0" w:lastRowLastColumn="0"/>
+            </w:pPr>
+            <w:r>
+              <w:t>5</w:t>
+            </w:r>
+          </w:p>
+        </w:tc>
+        <w:tc>
+          <w:tcPr>
+            <w:tcW w:w="722" w:type="dxa"/>
+            <w:noWrap/>
+            <w:hideMark/>
+          </w:tcPr>
+          <w:p>
+            <w:pPr>
               <w:cnfStyle w:val="000000000000" w:firstRow="0" w:lastRow="0" w:firstColumn="0" w:lastColumn="0" w:oddVBand="0" w:evenVBand="0" w:oddHBand="0" w:evenHBand="0" w:firstRowFirstColumn="0" w:firstRowLastColumn="0" w:lastRowFirstColumn="0" w:lastRowLastColumn="0"/>
             </w:pPr>
             <w:r>
@@ -2007,6 +2027,7 @@
       </w:tr>
       <w:tr>
         <w:trPr>
+          <w:divId w:val="1724329127"/>
           <w:trHeight w:val="262"/>
           <w:jc w:val="center"/>
         </w:trPr>
@@ -2039,9 +2060,11 @@
             <w:r>
               <w:t xml:space="preserve">según los datos </w:t>
             </w:r>
-            <w:r>
-              <w:t>históricos</w:t>
-            </w:r>
+            <w:proofErr w:type="spellStart"/>
+            <w:r>
+              <w:t>historicos</w:t>
+            </w:r>
+            <w:proofErr w:type="spellEnd"/>
             <w:r>
               <w:t xml:space="preserve"> y el promedio de tiempo creando consultas se le ha dado un peso de 4</w:t>
             </w:r>
@@ -2056,6 +2079,21 @@
           <w:p>
             <w:pPr>
               <w:jc w:val="center"/>
+              <w:cnfStyle w:val="000000000000" w:firstRow="0" w:lastRow="0" w:firstColumn="0" w:lastColumn="0" w:oddVBand="0" w:evenVBand="0" w:oddHBand="0" w:evenHBand="0" w:firstRowFirstColumn="0" w:firstRowLastColumn="0" w:lastRowFirstColumn="0" w:lastRowLastColumn="0"/>
+            </w:pPr>
+            <w:r>
+              <w:t>4</w:t>
+            </w:r>
+          </w:p>
+        </w:tc>
+        <w:tc>
+          <w:tcPr>
+            <w:tcW w:w="722" w:type="dxa"/>
+            <w:noWrap/>
+            <w:hideMark/>
+          </w:tcPr>
+          <w:p>
+            <w:pPr>
               <w:cnfStyle w:val="000000000000" w:firstRow="0" w:lastRow="0" w:firstColumn="0" w:lastColumn="0" w:oddVBand="0" w:evenVBand="0" w:oddHBand="0" w:evenHBand="0" w:firstRowFirstColumn="0" w:firstRowLastColumn="0" w:lastRowFirstColumn="0" w:lastRowLastColumn="0"/>
             </w:pPr>
             <w:r>
@@ -2066,6 +2104,7 @@
       </w:tr>
       <w:tr>
         <w:trPr>
+          <w:divId w:val="1724329127"/>
           <w:trHeight w:val="262"/>
           <w:jc w:val="center"/>
         </w:trPr>
@@ -2098,9 +2137,11 @@
             <w:r>
               <w:t xml:space="preserve">según los datos </w:t>
             </w:r>
-            <w:r>
-              <w:t>históricos</w:t>
-            </w:r>
+            <w:proofErr w:type="spellStart"/>
+            <w:r>
+              <w:t>historicos</w:t>
+            </w:r>
+            <w:proofErr w:type="spellEnd"/>
             <w:r>
               <w:t xml:space="preserve"> y el promedio de tiempo trabajando con entidades se le ha dado un peso de 8</w:t>
             </w:r>
@@ -2115,6 +2156,21 @@
           <w:p>
             <w:pPr>
               <w:jc w:val="center"/>
+              <w:cnfStyle w:val="000000000000" w:firstRow="0" w:lastRow="0" w:firstColumn="0" w:lastColumn="0" w:oddVBand="0" w:evenVBand="0" w:oddHBand="0" w:evenHBand="0" w:firstRowFirstColumn="0" w:firstRowLastColumn="0" w:lastRowFirstColumn="0" w:lastRowLastColumn="0"/>
+            </w:pPr>
+            <w:r>
+              <w:t>8</w:t>
+            </w:r>
+          </w:p>
+        </w:tc>
+        <w:tc>
+          <w:tcPr>
+            <w:tcW w:w="722" w:type="dxa"/>
+            <w:noWrap/>
+            <w:hideMark/>
+          </w:tcPr>
+          <w:p>
+            <w:pPr>
               <w:cnfStyle w:val="000000000000" w:firstRow="0" w:lastRow="0" w:firstColumn="0" w:lastColumn="0" w:oddVBand="0" w:evenVBand="0" w:oddHBand="0" w:evenHBand="0" w:firstRowFirstColumn="0" w:firstRowLastColumn="0" w:lastRowFirstColumn="0" w:lastRowLastColumn="0"/>
             </w:pPr>
             <w:r>
@@ -2141,7 +2197,13 @@
         <w:fldChar w:fldCharType="begin"/>
       </w:r>
       <w:r>
-        <w:instrText xml:space="preserve"> LINK Excel.Sheet.12 "C:\\Users\\Juan Esteban\\Desktop\\Materias 2014 II\\Software III\\Estimacion.xlsx" "Punto de funcion!F22C1:F24C2" \a \f 5 \h  \* MERGEFORMAT </w:instrText>
+        <w:instrText xml:space="preserve"> LINK </w:instrText>
+      </w:r>
+      <w:r>
+        <w:instrText xml:space="preserve">Excel.Sheet.12 "C:\\Users\\Juan Esteban\\Desktop\\Materias 2014 II\\Software III\\Estimacion.xlsx" "Punto de funcion!F22C1:F24C2" </w:instrText>
+      </w:r>
+      <w:r>
+        <w:instrText xml:space="preserve">\a \f 5 \h  \* MERGEFORMAT </w:instrText>
       </w:r>
       <w:r>
         <w:fldChar w:fldCharType="separate"/>
@@ -2161,6 +2223,7 @@
       <w:tr>
         <w:trPr>
           <w:cnfStyle w:val="100000000000" w:firstRow="1" w:lastRow="0" w:firstColumn="0" w:lastColumn="0" w:oddVBand="0" w:evenVBand="0" w:oddHBand="0" w:evenHBand="0" w:firstRowFirstColumn="0" w:firstRowLastColumn="0" w:lastRowFirstColumn="0" w:lastRowLastColumn="0"/>
+          <w:divId w:val="1054427382"/>
           <w:trHeight w:val="278"/>
           <w:jc w:val="center"/>
         </w:trPr>
@@ -2197,6 +2260,7 @@
       <w:tr>
         <w:trPr>
           <w:cnfStyle w:val="000000100000" w:firstRow="0" w:lastRow="0" w:firstColumn="0" w:lastColumn="0" w:oddVBand="0" w:evenVBand="0" w:oddHBand="1" w:evenHBand="0" w:firstRowFirstColumn="0" w:firstRowLastColumn="0" w:lastRowFirstColumn="0" w:lastRowLastColumn="0"/>
+          <w:divId w:val="1054427382"/>
           <w:trHeight w:val="278"/>
           <w:jc w:val="center"/>
         </w:trPr>
@@ -2211,9 +2275,11 @@
             <w:r>
               <w:t xml:space="preserve">Valor de punto de </w:t>
             </w:r>
-            <w:r>
-              <w:t>función</w:t>
-            </w:r>
+            <w:proofErr w:type="spellStart"/>
+            <w:r>
+              <w:t>funcion</w:t>
+            </w:r>
+            <w:proofErr w:type="spellEnd"/>
           </w:p>
         </w:tc>
         <w:tc>
@@ -2234,6 +2300,7 @@
       </w:tr>
       <w:tr>
         <w:trPr>
+          <w:divId w:val="1054427382"/>
           <w:trHeight w:val="278"/>
           <w:jc w:val="center"/>
         </w:trPr>
@@ -2249,9 +2316,11 @@
             <w:r>
               <w:t xml:space="preserve">un punto de </w:t>
             </w:r>
-            <w:r>
-              <w:t>función</w:t>
-            </w:r>
+            <w:proofErr w:type="spellStart"/>
+            <w:r>
+              <w:t>funcion</w:t>
+            </w:r>
+            <w:proofErr w:type="spellEnd"/>
             <w:r>
               <w:t xml:space="preserve"> es igual a 55 minutos y 8250 pesos</w:t>
             </w:r>
@@ -2274,7 +2343,13 @@
         <w:fldChar w:fldCharType="begin"/>
       </w:r>
       <w:r>
-        <w:instrText xml:space="preserve"> LINK Excel.Sheet.12 "C:\\Users\\Juan Esteban\\Desktop\\Materias 2014 II\\Software III\\Estimacion.xlsx" "Punto de funcion!F24C4:F25C6" \a \f 5 \h  \* MERGEFORMAT </w:instrText>
+        <w:instrText xml:space="preserve"> LINK </w:instrText>
+      </w:r>
+      <w:r>
+        <w:instrText xml:space="preserve">Excel.Sheet.12 "C:\\Users\\Juan Esteban\\Desktop\\Materias 2014 II\\Software III\\Estimacion.xlsx" "Punto de funcion!F24C4:F25C6" </w:instrText>
+      </w:r>
+      <w:r>
+        <w:instrText xml:space="preserve">\a \f 5 \h  \* MERGEFORMAT </w:instrText>
       </w:r>
       <w:r>
         <w:fldChar w:fldCharType="separate"/>
@@ -2294,6 +2369,7 @@
       <w:tr>
         <w:trPr>
           <w:cnfStyle w:val="100000000000" w:firstRow="1" w:lastRow="0" w:firstColumn="0" w:lastColumn="0" w:oddVBand="0" w:evenVBand="0" w:oddHBand="0" w:evenHBand="0" w:firstRowFirstColumn="0" w:firstRowLastColumn="0" w:lastRowFirstColumn="0" w:lastRowLastColumn="0"/>
+          <w:divId w:val="24645300"/>
           <w:trHeight w:val="300"/>
           <w:jc w:val="center"/>
         </w:trPr>
@@ -2306,7 +2382,7 @@
           </w:tcPr>
           <w:p>
             <w:r>
-              <w:t>tiempo estimado en horas-hombre</w:t>
+              <w:t>tiempo estimado en horas</w:t>
             </w:r>
           </w:p>
         </w:tc>
@@ -2328,6 +2404,7 @@
       </w:tr>
       <w:tr>
         <w:trPr>
+          <w:divId w:val="24645300"/>
           <w:trHeight w:val="300"/>
           <w:jc w:val="center"/>
         </w:trPr>
@@ -2342,9 +2419,11 @@
             <w:r>
               <w:t xml:space="preserve">tiempo estimado en </w:t>
             </w:r>
-            <w:r>
-              <w:t>días</w:t>
-            </w:r>
+            <w:proofErr w:type="spellStart"/>
+            <w:r>
+              <w:t>dias</w:t>
+            </w:r>
+            <w:proofErr w:type="spellEnd"/>
             <w:r>
               <w:t xml:space="preserve"> de 8 horas</w:t>
             </w:r>
@@ -2362,38 +2441,6 @@
             </w:pPr>
             <w:r>
               <w:t>36,3229167</w:t>
-            </w:r>
-          </w:p>
-        </w:tc>
-      </w:tr>
-      <w:tr>
-        <w:trPr>
-          <w:trHeight w:val="300"/>
-          <w:jc w:val="center"/>
-        </w:trPr>
-        <w:tc>
-          <w:tcPr>
-            <w:cnfStyle w:val="001000000000" w:firstRow="0" w:lastRow="0" w:firstColumn="1" w:lastColumn="0" w:oddVBand="0" w:evenVBand="0" w:oddHBand="0" w:evenHBand="0" w:firstRowFirstColumn="0" w:firstRowLastColumn="0" w:lastRowFirstColumn="0" w:lastRowLastColumn="0"/>
-            <w:tcW w:w="3221" w:type="dxa"/>
-            <w:noWrap/>
-          </w:tcPr>
-          <w:p>
-            <w:r>
-              <w:t>Costo del proyecto</w:t>
-            </w:r>
-          </w:p>
-        </w:tc>
-        <w:tc>
-          <w:tcPr>
-            <w:tcW w:w="1200" w:type="dxa"/>
-            <w:noWrap/>
-          </w:tcPr>
-          <w:p>
-            <w:pPr>
-              <w:cnfStyle w:val="000000000000" w:firstRow="0" w:lastRow="0" w:firstColumn="0" w:lastColumn="0" w:oddVBand="0" w:evenVBand="0" w:oddHBand="0" w:evenHBand="0" w:firstRowFirstColumn="0" w:firstRowLastColumn="0" w:lastRowFirstColumn="0" w:lastRowLastColumn="0"/>
-            </w:pPr>
-            <w:r>
-              <w:t>$ 2'615.247</w:t>
             </w:r>
           </w:p>
         </w:tc>
@@ -2489,7 +2536,13 @@
         <w:fldChar w:fldCharType="begin"/>
       </w:r>
       <w:r>
-        <w:instrText xml:space="preserve"> LINK Excel.Sheet.12 "C:\\Users\\Juan Esteban\\Desktop\\Materias 2014 II\\Software III\\Estimacion.xlsx" "Caso de Uso!F1C1:F5C2" \a \f 5 \h  \* MERGEFORMAT </w:instrText>
+        <w:instrText xml:space="preserve"> LINK </w:instrText>
+      </w:r>
+      <w:r>
+        <w:instrText xml:space="preserve">Excel.Sheet.12 "C:\\Users\\Juan Esteban\\Desktop\\Materias 2014 II\\Software III\\Estimacion.xlsx" "Caso de Uso!F1C1:F5C2" </w:instrText>
+      </w:r>
+      <w:r>
+        <w:instrText xml:space="preserve">\a \f 5 \h  \* MERGEFORMAT </w:instrText>
       </w:r>
       <w:r>
         <w:fldChar w:fldCharType="separate"/>
@@ -2509,6 +2562,7 @@
       <w:tr>
         <w:trPr>
           <w:cnfStyle w:val="100000000000" w:firstRow="1" w:lastRow="0" w:firstColumn="0" w:lastColumn="0" w:oddVBand="0" w:evenVBand="0" w:oddHBand="0" w:evenHBand="0" w:firstRowFirstColumn="0" w:firstRowLastColumn="0" w:lastRowFirstColumn="0" w:lastRowLastColumn="0"/>
+          <w:divId w:val="1227646449"/>
           <w:trHeight w:val="300"/>
           <w:jc w:val="center"/>
         </w:trPr>
@@ -2524,9 +2578,11 @@
             <w:pPr>
               <w:jc w:val="center"/>
             </w:pPr>
-            <w:r>
-              <w:t>Clasificación</w:t>
-            </w:r>
+            <w:proofErr w:type="spellStart"/>
+            <w:r>
+              <w:t>Clasificacion</w:t>
+            </w:r>
+            <w:proofErr w:type="spellEnd"/>
             <w:r>
               <w:t xml:space="preserve"> de los Actores</w:t>
             </w:r>
@@ -2535,6 +2591,7 @@
       </w:tr>
       <w:tr>
         <w:trPr>
+          <w:divId w:val="1227646449"/>
           <w:trHeight w:val="300"/>
           <w:jc w:val="center"/>
         </w:trPr>
@@ -2549,9 +2606,11 @@
             <w:r>
               <w:t xml:space="preserve">Tipo de </w:t>
             </w:r>
-            <w:r>
-              <w:t>interacción</w:t>
-            </w:r>
+            <w:proofErr w:type="spellStart"/>
+            <w:r>
+              <w:t>interaccion</w:t>
+            </w:r>
+            <w:proofErr w:type="spellEnd"/>
           </w:p>
         </w:tc>
         <w:tc>
@@ -2572,6 +2631,7 @@
       </w:tr>
       <w:tr>
         <w:trPr>
+          <w:divId w:val="1227646449"/>
           <w:trHeight w:val="300"/>
           <w:jc w:val="center"/>
         </w:trPr>
@@ -2586,9 +2646,11 @@
             <w:r>
               <w:t xml:space="preserve">Simple (A </w:t>
             </w:r>
-            <w:r>
-              <w:t>través</w:t>
-            </w:r>
+            <w:proofErr w:type="spellStart"/>
+            <w:r>
+              <w:t>travez</w:t>
+            </w:r>
+            <w:proofErr w:type="spellEnd"/>
             <w:r>
               <w:t xml:space="preserve"> de un API)</w:t>
             </w:r>
@@ -2612,6 +2674,7 @@
       </w:tr>
       <w:tr>
         <w:trPr>
+          <w:divId w:val="1227646449"/>
           <w:trHeight w:val="300"/>
           <w:jc w:val="center"/>
         </w:trPr>
@@ -2626,9 +2689,11 @@
             <w:r>
               <w:t xml:space="preserve">Medio (A </w:t>
             </w:r>
-            <w:r>
-              <w:t>través</w:t>
-            </w:r>
+            <w:proofErr w:type="spellStart"/>
+            <w:r>
+              <w:t>traves</w:t>
+            </w:r>
+            <w:proofErr w:type="spellEnd"/>
             <w:r>
               <w:t xml:space="preserve"> de un protocolo)</w:t>
             </w:r>
@@ -2652,6 +2717,7 @@
       </w:tr>
       <w:tr>
         <w:trPr>
+          <w:divId w:val="1227646449"/>
           <w:trHeight w:val="300"/>
           <w:jc w:val="center"/>
         </w:trPr>
@@ -2666,15 +2732,19 @@
             <w:r>
               <w:t xml:space="preserve">Complejo (A </w:t>
             </w:r>
-            <w:r>
-              <w:t>través</w:t>
-            </w:r>
+            <w:proofErr w:type="spellStart"/>
+            <w:r>
+              <w:t>traves</w:t>
+            </w:r>
+            <w:proofErr w:type="spellEnd"/>
             <w:r>
               <w:t xml:space="preserve"> de una interfaz </w:t>
             </w:r>
-            <w:r>
-              <w:t>gráfica</w:t>
-            </w:r>
+            <w:proofErr w:type="spellStart"/>
+            <w:r>
+              <w:t>grafica</w:t>
+            </w:r>
+            <w:proofErr w:type="spellEnd"/>
             <w:r>
               <w:t>)</w:t>
             </w:r>
@@ -2738,7 +2808,13 @@
         <w:fldChar w:fldCharType="begin"/>
       </w:r>
       <w:r>
-        <w:instrText xml:space="preserve"> LINK Excel.Sheet.12 "C:\\Users\\Juan Esteban\\Desktop\\Materias 2014 II\\Software III\\Estimacion.xlsx" "Caso de Uso!F8C1:F12C3" \a \f 5 \h  \* MERGEFORMAT </w:instrText>
+        <w:instrText xml:space="preserve"> LINK </w:instrText>
+      </w:r>
+      <w:r>
+        <w:instrText xml:space="preserve">Excel.Sheet.12 "C:\\Users\\Juan Esteban\\Desktop\\Materias 2014 II\\Software III\\Estimacion.xlsx" "Caso de Uso!F8C1:F12C3" </w:instrText>
+      </w:r>
+      <w:r>
+        <w:instrText xml:space="preserve">\a \f 5 \h  \* MERGEFORMAT </w:instrText>
       </w:r>
       <w:r>
         <w:fldChar w:fldCharType="separate"/>
@@ -2759,6 +2835,7 @@
       <w:tr>
         <w:trPr>
           <w:cnfStyle w:val="100000000000" w:firstRow="1" w:lastRow="0" w:firstColumn="0" w:lastColumn="0" w:oddVBand="0" w:evenVBand="0" w:oddHBand="0" w:evenHBand="0" w:firstRowFirstColumn="0" w:firstRowLastColumn="0" w:lastRowFirstColumn="0" w:lastRowLastColumn="0"/>
+          <w:divId w:val="590696280"/>
           <w:trHeight w:val="300"/>
           <w:jc w:val="center"/>
         </w:trPr>
@@ -2774,9 +2851,11 @@
             <w:pPr>
               <w:jc w:val="center"/>
             </w:pPr>
-            <w:r>
-              <w:t>Clasificación</w:t>
-            </w:r>
+            <w:proofErr w:type="spellStart"/>
+            <w:r>
+              <w:t>Clasificacion</w:t>
+            </w:r>
+            <w:proofErr w:type="spellEnd"/>
             <w:r>
               <w:t xml:space="preserve"> de los casos de uso</w:t>
             </w:r>
@@ -2785,6 +2864,7 @@
       </w:tr>
       <w:tr>
         <w:trPr>
+          <w:divId w:val="590696280"/>
           <w:trHeight w:val="300"/>
           <w:jc w:val="center"/>
         </w:trPr>
@@ -2811,9 +2891,11 @@
             <w:pPr>
               <w:cnfStyle w:val="000000000000" w:firstRow="0" w:lastRow="0" w:firstColumn="0" w:lastColumn="0" w:oddVBand="0" w:evenVBand="0" w:oddHBand="0" w:evenHBand="0" w:firstRowFirstColumn="0" w:firstRowLastColumn="0" w:lastRowFirstColumn="0" w:lastRowLastColumn="0"/>
             </w:pPr>
-            <w:r>
-              <w:t>Número</w:t>
-            </w:r>
+            <w:proofErr w:type="spellStart"/>
+            <w:r>
+              <w:t>Numero</w:t>
+            </w:r>
+            <w:proofErr w:type="spellEnd"/>
             <w:r>
               <w:t xml:space="preserve"> de Transacciones</w:t>
             </w:r>
@@ -2837,6 +2919,7 @@
       </w:tr>
       <w:tr>
         <w:trPr>
+          <w:divId w:val="590696280"/>
           <w:trHeight w:val="300"/>
           <w:jc w:val="center"/>
         </w:trPr>
@@ -2886,6 +2969,7 @@
       </w:tr>
       <w:tr>
         <w:trPr>
+          <w:divId w:val="590696280"/>
           <w:trHeight w:val="300"/>
           <w:jc w:val="center"/>
         </w:trPr>
@@ -2935,6 +3019,7 @@
       </w:tr>
       <w:tr>
         <w:trPr>
+          <w:divId w:val="590696280"/>
           <w:trHeight w:val="300"/>
           <w:jc w:val="center"/>
         </w:trPr>
@@ -2988,7 +3073,6 @@
         <w:jc w:val="both"/>
       </w:pPr>
       <w:r>
-        <w:lastRenderedPageBreak/>
         <w:fldChar w:fldCharType="end"/>
       </w:r>
     </w:p>
@@ -2997,6 +3081,7 @@
         <w:jc w:val="both"/>
       </w:pPr>
       <w:r>
+        <w:lastRenderedPageBreak/>
         <w:t>La clasificación de los casos de uso permite conocer el valor del UUCW (Unadjusted Use Case Weights)</w:t>
       </w:r>
     </w:p>
@@ -3071,7 +3156,13 @@
         <w:fldChar w:fldCharType="begin"/>
       </w:r>
       <w:r>
-        <w:instrText xml:space="preserve"> LINK Excel.Sheet.12 "C:\\Users\\Juan Esteban\\Desktop\\Materias 2014 II\\Software III\\Estimacion.xlsx" "Caso de Uso!F1C8:F14C12" \a \f 5 \h  \* MERGEFORMAT </w:instrText>
+        <w:instrText xml:space="preserve"> LINK </w:instrText>
+      </w:r>
+      <w:r>
+        <w:instrText xml:space="preserve">Excel.Sheet.12 "C:\\Users\\Juan Esteban\\Desktop\\Materias 2014 II\\Software III\\Estimacion.xlsx" "Caso de Uso!F1C8:F14C12" </w:instrText>
+      </w:r>
+      <w:r>
+        <w:instrText xml:space="preserve">\a \f 5 \h  \* MERGEFORMAT </w:instrText>
       </w:r>
       <w:r>
         <w:fldChar w:fldCharType="separate"/>
@@ -3093,6 +3184,7 @@
       <w:tr>
         <w:trPr>
           <w:cnfStyle w:val="100000000000" w:firstRow="1" w:lastRow="0" w:firstColumn="0" w:lastColumn="0" w:oddVBand="0" w:evenVBand="0" w:oddHBand="0" w:evenHBand="0" w:firstRowFirstColumn="0" w:firstRowLastColumn="0" w:lastRowFirstColumn="0" w:lastRowLastColumn="0"/>
+          <w:divId w:val="348915163"/>
           <w:trHeight w:val="300"/>
         </w:trPr>
         <w:tc>
@@ -3118,9 +3210,11 @@
             <w:pPr>
               <w:cnfStyle w:val="100000000000" w:firstRow="1" w:lastRow="0" w:firstColumn="0" w:lastColumn="0" w:oddVBand="0" w:evenVBand="0" w:oddHBand="0" w:evenHBand="0" w:firstRowFirstColumn="0" w:firstRowLastColumn="0" w:lastRowFirstColumn="0" w:lastRowLastColumn="0"/>
             </w:pPr>
-            <w:r>
-              <w:t>Descripción</w:t>
-            </w:r>
+            <w:proofErr w:type="spellStart"/>
+            <w:r>
+              <w:t>Descripcion</w:t>
+            </w:r>
+            <w:proofErr w:type="spellEnd"/>
           </w:p>
         </w:tc>
         <w:tc>
@@ -3173,6 +3267,7 @@
       </w:tr>
       <w:tr>
         <w:trPr>
+          <w:divId w:val="348915163"/>
           <w:trHeight w:val="300"/>
         </w:trPr>
         <w:tc>
@@ -3251,6 +3346,7 @@
       </w:tr>
       <w:tr>
         <w:trPr>
+          <w:divId w:val="348915163"/>
           <w:trHeight w:val="300"/>
         </w:trPr>
         <w:tc>
@@ -3329,6 +3425,7 @@
       </w:tr>
       <w:tr>
         <w:trPr>
+          <w:divId w:val="348915163"/>
           <w:trHeight w:val="300"/>
         </w:trPr>
         <w:tc>
@@ -3407,6 +3504,7 @@
       </w:tr>
       <w:tr>
         <w:trPr>
+          <w:divId w:val="348915163"/>
           <w:trHeight w:val="300"/>
         </w:trPr>
         <w:tc>
@@ -3485,6 +3583,7 @@
       </w:tr>
       <w:tr>
         <w:trPr>
+          <w:divId w:val="348915163"/>
           <w:trHeight w:val="300"/>
         </w:trPr>
         <w:tc>
@@ -3513,9 +3612,11 @@
             <w:r>
               <w:t xml:space="preserve">El </w:t>
             </w:r>
-            <w:r>
-              <w:t>código</w:t>
-            </w:r>
+            <w:proofErr w:type="spellStart"/>
+            <w:r>
+              <w:t>codigo</w:t>
+            </w:r>
+            <w:proofErr w:type="spellEnd"/>
             <w:r>
               <w:t xml:space="preserve"> debe de ser reutilizable</w:t>
             </w:r>
@@ -3569,6 +3670,7 @@
       </w:tr>
       <w:tr>
         <w:trPr>
+          <w:divId w:val="348915163"/>
           <w:trHeight w:val="300"/>
         </w:trPr>
         <w:tc>
@@ -3597,9 +3699,11 @@
             <w:r>
               <w:t xml:space="preserve">Facilidad de </w:t>
             </w:r>
-            <w:r>
-              <w:t>instalación</w:t>
-            </w:r>
+            <w:proofErr w:type="spellStart"/>
+            <w:r>
+              <w:t>instalacion</w:t>
+            </w:r>
+            <w:proofErr w:type="spellEnd"/>
           </w:p>
         </w:tc>
         <w:tc>
@@ -3650,6 +3754,7 @@
       </w:tr>
       <w:tr>
         <w:trPr>
+          <w:divId w:val="348915163"/>
           <w:trHeight w:val="300"/>
         </w:trPr>
         <w:tc>
@@ -3728,6 +3833,7 @@
       </w:tr>
       <w:tr>
         <w:trPr>
+          <w:divId w:val="348915163"/>
           <w:trHeight w:val="300"/>
         </w:trPr>
         <w:tc>
@@ -3806,6 +3912,7 @@
       </w:tr>
       <w:tr>
         <w:trPr>
+          <w:divId w:val="348915163"/>
           <w:trHeight w:val="300"/>
         </w:trPr>
         <w:tc>
@@ -3884,6 +3991,7 @@
       </w:tr>
       <w:tr>
         <w:trPr>
+          <w:divId w:val="348915163"/>
           <w:trHeight w:val="300"/>
         </w:trPr>
         <w:tc>
@@ -3962,6 +4070,7 @@
       </w:tr>
       <w:tr>
         <w:trPr>
+          <w:divId w:val="348915163"/>
           <w:trHeight w:val="300"/>
         </w:trPr>
         <w:tc>
@@ -4040,6 +4149,7 @@
       </w:tr>
       <w:tr>
         <w:trPr>
+          <w:divId w:val="348915163"/>
           <w:trHeight w:val="300"/>
         </w:trPr>
         <w:tc>
@@ -4118,6 +4228,7 @@
       </w:tr>
       <w:tr>
         <w:trPr>
+          <w:divId w:val="348915163"/>
           <w:trHeight w:val="300"/>
         </w:trPr>
         <w:tc>
@@ -4247,7 +4358,13 @@
         <w:fldChar w:fldCharType="begin"/>
       </w:r>
       <w:r>
-        <w:instrText xml:space="preserve"> LINK Excel.Sheet.12 "C:\\Users\\Juan Esteban\\Desktop\\Materias 2014 II\\Software III\\Estimacion.xlsx" "Caso de Uso!F27C1:F35C5" \a \f 5 \h  \* MERGEFORMAT </w:instrText>
+        <w:instrText xml:space="preserve"> LINK </w:instrText>
+      </w:r>
+      <w:r>
+        <w:instrText xml:space="preserve">Excel.Sheet.12 "C:\\Users\\Juan Esteban\\Desktop\\Materias 2014 II\\Software III\\Estimacion.xlsx" "Caso de Uso!F27C1:F35C5" </w:instrText>
+      </w:r>
+      <w:r>
+        <w:instrText xml:space="preserve">\a \f 5 \h  \* MERGEFORMAT </w:instrText>
       </w:r>
       <w:r>
         <w:fldChar w:fldCharType="separate"/>
@@ -4269,6 +4386,7 @@
       <w:tr>
         <w:trPr>
           <w:cnfStyle w:val="100000000000" w:firstRow="1" w:lastRow="0" w:firstColumn="0" w:lastColumn="0" w:oddVBand="0" w:evenVBand="0" w:oddHBand="0" w:evenHBand="0" w:firstRowFirstColumn="0" w:firstRowLastColumn="0" w:lastRowFirstColumn="0" w:lastRowLastColumn="0"/>
+          <w:divId w:val="922572200"/>
           <w:trHeight w:val="376"/>
         </w:trPr>
         <w:tc>
@@ -4294,9 +4412,11 @@
             <w:pPr>
               <w:cnfStyle w:val="100000000000" w:firstRow="1" w:lastRow="0" w:firstColumn="0" w:lastColumn="0" w:oddVBand="0" w:evenVBand="0" w:oddHBand="0" w:evenHBand="0" w:firstRowFirstColumn="0" w:firstRowLastColumn="0" w:lastRowFirstColumn="0" w:lastRowLastColumn="0"/>
             </w:pPr>
-            <w:r>
-              <w:t>Descripción</w:t>
-            </w:r>
+            <w:proofErr w:type="spellStart"/>
+            <w:r>
+              <w:t>Descripcion</w:t>
+            </w:r>
+            <w:proofErr w:type="spellEnd"/>
           </w:p>
         </w:tc>
         <w:tc>
@@ -4349,6 +4469,7 @@
       </w:tr>
       <w:tr>
         <w:trPr>
+          <w:divId w:val="922572200"/>
           <w:trHeight w:val="376"/>
         </w:trPr>
         <w:tc>
@@ -4427,6 +4548,7 @@
       </w:tr>
       <w:tr>
         <w:trPr>
+          <w:divId w:val="922572200"/>
           <w:trHeight w:val="376"/>
         </w:trPr>
         <w:tc>
@@ -4505,6 +4627,7 @@
       </w:tr>
       <w:tr>
         <w:trPr>
+          <w:divId w:val="922572200"/>
           <w:trHeight w:val="376"/>
         </w:trPr>
         <w:tc>
@@ -4533,9 +4656,11 @@
             <w:r>
               <w:t xml:space="preserve">Experiencia en la </w:t>
             </w:r>
-            <w:r>
-              <w:t>orientación</w:t>
-            </w:r>
+            <w:proofErr w:type="spellStart"/>
+            <w:r>
+              <w:t>orientacion</w:t>
+            </w:r>
+            <w:proofErr w:type="spellEnd"/>
             <w:r>
               <w:t xml:space="preserve"> de objetos</w:t>
             </w:r>
@@ -4589,6 +4714,7 @@
       </w:tr>
       <w:tr>
         <w:trPr>
+          <w:divId w:val="922572200"/>
           <w:trHeight w:val="376"/>
         </w:trPr>
         <w:tc>
@@ -4600,7 +4726,6 @@
           </w:tcPr>
           <w:p>
             <w:r>
-              <w:lastRenderedPageBreak/>
               <w:t>E4</w:t>
             </w:r>
           </w:p>
@@ -4618,9 +4743,11 @@
             <w:r>
               <w:t xml:space="preserve">Capacidad del analista </w:t>
             </w:r>
-            <w:r>
-              <w:t>líder</w:t>
-            </w:r>
+            <w:proofErr w:type="spellStart"/>
+            <w:r>
+              <w:t>lider</w:t>
+            </w:r>
+            <w:proofErr w:type="spellEnd"/>
           </w:p>
         </w:tc>
         <w:tc>
@@ -4671,6 +4798,7 @@
       </w:tr>
       <w:tr>
         <w:trPr>
+          <w:divId w:val="922572200"/>
           <w:trHeight w:val="376"/>
         </w:trPr>
         <w:tc>
@@ -4682,6 +4810,7 @@
           </w:tcPr>
           <w:p>
             <w:r>
+              <w:lastRenderedPageBreak/>
               <w:t>E5</w:t>
             </w:r>
           </w:p>
@@ -4696,9 +4825,11 @@
             <w:pPr>
               <w:cnfStyle w:val="000000000000" w:firstRow="0" w:lastRow="0" w:firstColumn="0" w:lastColumn="0" w:oddVBand="0" w:evenVBand="0" w:oddHBand="0" w:evenHBand="0" w:firstRowFirstColumn="0" w:firstRowLastColumn="0" w:lastRowFirstColumn="0" w:lastRowLastColumn="0"/>
             </w:pPr>
-            <w:r>
-              <w:t>Motivación</w:t>
-            </w:r>
+            <w:proofErr w:type="spellStart"/>
+            <w:r>
+              <w:t>Motivacion</w:t>
+            </w:r>
+            <w:proofErr w:type="spellEnd"/>
           </w:p>
         </w:tc>
         <w:tc>
@@ -4749,6 +4880,7 @@
       </w:tr>
       <w:tr>
         <w:trPr>
+          <w:divId w:val="922572200"/>
           <w:trHeight w:val="376"/>
         </w:trPr>
         <w:tc>
@@ -4827,6 +4959,7 @@
       </w:tr>
       <w:tr>
         <w:trPr>
+          <w:divId w:val="922572200"/>
           <w:trHeight w:val="376"/>
         </w:trPr>
         <w:tc>
@@ -4913,6 +5046,7 @@
       </w:tr>
       <w:tr>
         <w:trPr>
+          <w:divId w:val="922572200"/>
           <w:trHeight w:val="376"/>
         </w:trPr>
         <w:tc>
@@ -4941,9 +5075,11 @@
             <w:r>
               <w:t xml:space="preserve">Dificultad del lenguaje de </w:t>
             </w:r>
-            <w:r>
-              <w:t>programación</w:t>
-            </w:r>
+            <w:proofErr w:type="spellStart"/>
+            <w:r>
+              <w:t>programacion</w:t>
+            </w:r>
+            <w:proofErr w:type="spellEnd"/>
           </w:p>
         </w:tc>
         <w:tc>
@@ -5072,7 +5208,13 @@
         <w:fldChar w:fldCharType="begin"/>
       </w:r>
       <w:r>
-        <w:instrText xml:space="preserve"> LINK Excel.Sheet.12 "C:\\Users\\Juan Esteban\\Desktop\\Materias 2014 II\\Software III\\Estimacion.xlsx" "Caso de Uso!F16C8:F23C9" \a \f 5 \h  \* MERGEFORMAT </w:instrText>
+        <w:instrText xml:space="preserve"> LINK </w:instrText>
+      </w:r>
+      <w:r>
+        <w:instrText xml:space="preserve">Excel.Sheet.12 "C:\\Users\\Juan Esteban\\Desktop\\Materias 2014 II\\Software III\\Estimacion.xlsx" "Caso de Uso!F16C8:F23C9" </w:instrText>
+      </w:r>
+      <w:r>
+        <w:instrText xml:space="preserve">\a \f 5 \h  \* MERGEFORMAT </w:instrText>
       </w:r>
       <w:r>
         <w:fldChar w:fldCharType="separate"/>
@@ -5092,6 +5234,7 @@
       <w:tr>
         <w:trPr>
           <w:cnfStyle w:val="100000000000" w:firstRow="1" w:lastRow="0" w:firstColumn="0" w:lastColumn="0" w:oddVBand="0" w:evenVBand="0" w:oddHBand="0" w:evenHBand="0" w:firstRowFirstColumn="0" w:firstRowLastColumn="0" w:lastRowFirstColumn="0" w:lastRowLastColumn="0"/>
+          <w:divId w:val="850802636"/>
           <w:trHeight w:val="315"/>
           <w:jc w:val="center"/>
         </w:trPr>
@@ -5127,6 +5270,7 @@
       <w:tr>
         <w:trPr>
           <w:cnfStyle w:val="000000100000" w:firstRow="0" w:lastRow="0" w:firstColumn="0" w:lastColumn="0" w:oddVBand="0" w:evenVBand="0" w:oddHBand="1" w:evenHBand="0" w:firstRowFirstColumn="0" w:firstRowLastColumn="0" w:lastRowFirstColumn="0" w:lastRowLastColumn="0"/>
+          <w:divId w:val="850802636"/>
           <w:trHeight w:val="315"/>
           <w:jc w:val="center"/>
         </w:trPr>
@@ -5161,6 +5305,7 @@
       </w:tr>
       <w:tr>
         <w:trPr>
+          <w:divId w:val="850802636"/>
           <w:trHeight w:val="315"/>
           <w:jc w:val="center"/>
         </w:trPr>
@@ -5196,6 +5341,7 @@
       <w:tr>
         <w:trPr>
           <w:cnfStyle w:val="000000100000" w:firstRow="0" w:lastRow="0" w:firstColumn="0" w:lastColumn="0" w:oddVBand="0" w:evenVBand="0" w:oddHBand="1" w:evenHBand="0" w:firstRowFirstColumn="0" w:firstRowLastColumn="0" w:lastRowFirstColumn="0" w:lastRowLastColumn="0"/>
+          <w:divId w:val="850802636"/>
           <w:trHeight w:val="315"/>
           <w:jc w:val="center"/>
         </w:trPr>
@@ -5230,6 +5376,7 @@
       </w:tr>
       <w:tr>
         <w:trPr>
+          <w:divId w:val="850802636"/>
           <w:trHeight w:val="315"/>
           <w:jc w:val="center"/>
         </w:trPr>
@@ -5265,6 +5412,7 @@
       <w:tr>
         <w:trPr>
           <w:cnfStyle w:val="000000100000" w:firstRow="0" w:lastRow="0" w:firstColumn="0" w:lastColumn="0" w:oddVBand="0" w:evenVBand="0" w:oddHBand="1" w:evenHBand="0" w:firstRowFirstColumn="0" w:firstRowLastColumn="0" w:lastRowFirstColumn="0" w:lastRowLastColumn="0"/>
+          <w:divId w:val="850802636"/>
           <w:trHeight w:val="315"/>
           <w:jc w:val="center"/>
         </w:trPr>
@@ -5299,6 +5447,7 @@
       </w:tr>
       <w:tr>
         <w:trPr>
+          <w:divId w:val="850802636"/>
           <w:trHeight w:val="315"/>
           <w:jc w:val="center"/>
         </w:trPr>
@@ -5334,6 +5483,7 @@
       <w:tr>
         <w:trPr>
           <w:cnfStyle w:val="000000100000" w:firstRow="0" w:lastRow="0" w:firstColumn="0" w:lastColumn="0" w:oddVBand="0" w:evenVBand="0" w:oddHBand="1" w:evenHBand="0" w:firstRowFirstColumn="0" w:firstRowLastColumn="0" w:lastRowFirstColumn="0" w:lastRowLastColumn="0"/>
+          <w:divId w:val="850802636"/>
           <w:trHeight w:val="315"/>
           <w:jc w:val="center"/>
         </w:trPr>
@@ -5581,6 +5731,7 @@
       </w:pPr>
       <w:bookmarkStart w:id="9" w:name="_Toc398941693"/>
       <w:r>
+        <w:lastRenderedPageBreak/>
         <w:t>Procedimiento</w:t>
       </w:r>
       <w:bookmarkEnd w:id="9"/>
@@ -5602,7 +5753,13 @@
         <w:fldChar w:fldCharType="begin"/>
       </w:r>
       <w:r>
-        <w:instrText xml:space="preserve"> LINK Excel.Sheet.12 "C:\\Users\\Juan Esteban\\Desktop\\Materias 2014 II\\Software III\\Estimacion.xlsx" "T shirt!F2C1:F7C2" \a \f 5 \h  \* MERGEFORMAT </w:instrText>
+        <w:instrText xml:space="preserve"> LINK </w:instrText>
+      </w:r>
+      <w:r>
+        <w:instrText xml:space="preserve">Excel.Sheet.12 "C:\\Users\\Juan Esteban\\Desktop\\Materias 2014 II\\Software III\\Estimacion.xlsx" "T shirt!F2C1:F7C2" </w:instrText>
+      </w:r>
+      <w:r>
+        <w:instrText xml:space="preserve">\a \f 5 \h  \* MERGEFORMAT </w:instrText>
       </w:r>
       <w:r>
         <w:fldChar w:fldCharType="separate"/>
@@ -5622,6 +5779,7 @@
       <w:tr>
         <w:trPr>
           <w:cnfStyle w:val="100000000000" w:firstRow="1" w:lastRow="0" w:firstColumn="0" w:lastColumn="0" w:oddVBand="0" w:evenVBand="0" w:oddHBand="0" w:evenHBand="0" w:firstRowFirstColumn="0" w:firstRowLastColumn="0" w:lastRowFirstColumn="0" w:lastRowLastColumn="0"/>
+          <w:divId w:val="2630678"/>
           <w:trHeight w:val="300"/>
           <w:jc w:val="center"/>
         </w:trPr>
@@ -5648,9 +5806,11 @@
             <w:pPr>
               <w:cnfStyle w:val="100000000000" w:firstRow="1" w:lastRow="0" w:firstColumn="0" w:lastColumn="0" w:oddVBand="0" w:evenVBand="0" w:oddHBand="0" w:evenHBand="0" w:firstRowFirstColumn="0" w:firstRowLastColumn="0" w:lastRowFirstColumn="0" w:lastRowLastColumn="0"/>
             </w:pPr>
-            <w:r>
-              <w:t>Estimación</w:t>
-            </w:r>
+            <w:proofErr w:type="spellStart"/>
+            <w:r>
+              <w:t>Estimacion</w:t>
+            </w:r>
+            <w:proofErr w:type="spellEnd"/>
             <w:r>
               <w:t xml:space="preserve"> horas Hombre</w:t>
             </w:r>
@@ -5659,6 +5819,7 @@
       </w:tr>
       <w:tr>
         <w:trPr>
+          <w:divId w:val="2630678"/>
           <w:trHeight w:val="300"/>
           <w:jc w:val="center"/>
         </w:trPr>
@@ -5693,6 +5854,7 @@
       </w:tr>
       <w:tr>
         <w:trPr>
+          <w:divId w:val="2630678"/>
           <w:trHeight w:val="300"/>
           <w:jc w:val="center"/>
         </w:trPr>
@@ -5727,6 +5889,7 @@
       </w:tr>
       <w:tr>
         <w:trPr>
+          <w:divId w:val="2630678"/>
           <w:trHeight w:val="300"/>
           <w:jc w:val="center"/>
         </w:trPr>
@@ -5761,6 +5924,7 @@
       </w:tr>
       <w:tr>
         <w:trPr>
+          <w:divId w:val="2630678"/>
           <w:trHeight w:val="300"/>
           <w:jc w:val="center"/>
         </w:trPr>
@@ -5795,6 +5959,7 @@
       </w:tr>
       <w:tr>
         <w:trPr>
+          <w:divId w:val="2630678"/>
           <w:trHeight w:val="300"/>
           <w:jc w:val="center"/>
         </w:trPr>
@@ -5843,7 +6008,13 @@
         <w:fldChar w:fldCharType="begin"/>
       </w:r>
       <w:r>
-        <w:instrText xml:space="preserve"> LINK Excel.Sheet.12 "C:\\Users\\Juan Esteban\\Desktop\\Materias 2014 II\\Software III\\Estimacion.xlsx" "T shirt!F10C1:F17C4" \a \f 5 \h  \* MERGEFORMAT </w:instrText>
+        <w:instrText xml:space="preserve"> LINK </w:instrText>
+      </w:r>
+      <w:r>
+        <w:instrText xml:space="preserve">Excel.Sheet.12 "C:\\Users\\Juan Esteban\\Desktop\\Materias 2014 II\\Software III\\Estimacion.xlsx" "T shirt!F10C1:F17C4" </w:instrText>
+      </w:r>
+      <w:r>
+        <w:instrText xml:space="preserve">\a \f 5 \h  \* MERGEFORMAT </w:instrText>
       </w:r>
       <w:r>
         <w:fldChar w:fldCharType="separate"/>
@@ -5865,6 +6036,7 @@
       <w:tr>
         <w:trPr>
           <w:cnfStyle w:val="100000000000" w:firstRow="1" w:lastRow="0" w:firstColumn="0" w:lastColumn="0" w:oddVBand="0" w:evenVBand="0" w:oddHBand="0" w:evenHBand="0" w:firstRowFirstColumn="0" w:firstRowLastColumn="0" w:lastRowFirstColumn="0" w:lastRowLastColumn="0"/>
+          <w:divId w:val="1784491614"/>
           <w:trHeight w:val="300"/>
           <w:jc w:val="center"/>
         </w:trPr>
@@ -5891,13 +6063,8 @@
             <w:pPr>
               <w:cnfStyle w:val="100000000000" w:firstRow="1" w:lastRow="0" w:firstColumn="0" w:lastColumn="0" w:oddVBand="0" w:evenVBand="0" w:oddHBand="0" w:evenHBand="0" w:firstRowFirstColumn="0" w:firstRowLastColumn="0" w:lastRowFirstColumn="0" w:lastRowLastColumn="0"/>
             </w:pPr>
-            <w:proofErr w:type="spellStart"/>
-            <w:r>
-              <w:t>Numero</w:t>
-            </w:r>
-            <w:proofErr w:type="spellEnd"/>
-            <w:r>
-              <w:t xml:space="preserve"> de pasos</w:t>
+            <w:r>
+              <w:t>Numero de pasos</w:t>
             </w:r>
           </w:p>
         </w:tc>
@@ -5934,6 +6101,7 @@
       </w:tr>
       <w:tr>
         <w:trPr>
+          <w:divId w:val="1784491614"/>
           <w:trHeight w:val="300"/>
           <w:jc w:val="center"/>
         </w:trPr>
@@ -5997,6 +6165,7 @@
       </w:tr>
       <w:tr>
         <w:trPr>
+          <w:divId w:val="1784491614"/>
           <w:trHeight w:val="300"/>
           <w:jc w:val="center"/>
         </w:trPr>
@@ -6060,6 +6229,7 @@
       </w:tr>
       <w:tr>
         <w:trPr>
+          <w:divId w:val="1784491614"/>
           <w:trHeight w:val="300"/>
           <w:jc w:val="center"/>
         </w:trPr>
@@ -6123,6 +6293,7 @@
       </w:tr>
       <w:tr>
         <w:trPr>
+          <w:divId w:val="1784491614"/>
           <w:trHeight w:val="300"/>
           <w:jc w:val="center"/>
         </w:trPr>
@@ -6186,6 +6357,7 @@
       </w:tr>
       <w:tr>
         <w:trPr>
+          <w:divId w:val="1784491614"/>
           <w:trHeight w:val="300"/>
           <w:jc w:val="center"/>
         </w:trPr>
@@ -6249,6 +6421,7 @@
       </w:tr>
       <w:tr>
         <w:trPr>
+          <w:divId w:val="1784491614"/>
           <w:trHeight w:val="300"/>
           <w:jc w:val="center"/>
         </w:trPr>
@@ -6312,6 +6485,7 @@
       </w:tr>
       <w:tr>
         <w:trPr>
+          <w:divId w:val="1784491614"/>
           <w:trHeight w:val="300"/>
           <w:jc w:val="center"/>
         </w:trPr>
@@ -6902,7 +7076,6 @@
         <w:jc w:val="both"/>
       </w:pPr>
       <w:r>
-        <w:lastRenderedPageBreak/>
         <w:t xml:space="preserve">Al haber una técnica </w:t>
       </w:r>
       <w:r>
@@ -7085,7 +7258,7 @@
               <w:rStyle w:val="Nmerodepgina"/>
               <w:noProof/>
             </w:rPr>
-            <w:t>9</w:t>
+            <w:t>8</w:t>
           </w:r>
           <w:r>
             <w:rPr>
@@ -7099,15 +7272,29 @@
             </w:rPr>
             <w:t xml:space="preserve"> of </w:t>
           </w:r>
-          <w:fldSimple w:instr=" NUMPAGES  \* MERGEFORMAT ">
-            <w:r>
-              <w:rPr>
-                <w:rStyle w:val="Nmerodepgina"/>
-                <w:noProof/>
-              </w:rPr>
-              <w:t>9</w:t>
-            </w:r>
-          </w:fldSimple>
+          <w:r>
+            <w:fldChar w:fldCharType="begin"/>
+          </w:r>
+          <w:r>
+            <w:instrText xml:space="preserve"> NUMPAGES  \* MERGEFORMAT </w:instrText>
+          </w:r>
+          <w:r>
+            <w:fldChar w:fldCharType="separate"/>
+          </w:r>
+          <w:r>
+            <w:rPr>
+              <w:rStyle w:val="Nmerodepgina"/>
+              <w:noProof/>
+            </w:rPr>
+            <w:t>8</w:t>
+          </w:r>
+          <w:r>
+            <w:rPr>
+              <w:rStyle w:val="Nmerodepgina"/>
+              <w:noProof/>
+            </w:rPr>
+            <w:fldChar w:fldCharType="end"/>
+          </w:r>
         </w:p>
       </w:tc>
     </w:tr>
@@ -7267,7 +7454,7 @@
             <w:t xml:space="preserve">  Versión:           </w:t>
           </w:r>
           <w:r>
-            <w:t>1.1</w:t>
+            <w:t>1.2</w:t>
           </w:r>
         </w:p>
       </w:tc>
@@ -7279,7 +7466,10 @@
         </w:tcPr>
         <w:p>
           <w:r>
-            <w:t>Estimaciones</w:t>
+            <w:t xml:space="preserve">Documento </w:t>
+          </w:r>
+          <w:r>
+            <w:t>Estimación del Proyecto</w:t>
           </w:r>
         </w:p>
       </w:tc>
@@ -7289,13 +7479,10 @@
         </w:tcPr>
         <w:p>
           <w:r>
-            <w:t xml:space="preserve">  Date:  20</w:t>
+            <w:t xml:space="preserve">  Date:  </w:t>
           </w:r>
           <w:r>
-            <w:t>/</w:t>
-          </w:r>
-          <w:r>
-            <w:t>Septiembre</w:t>
+            <w:t>04/octubre</w:t>
           </w:r>
           <w:r>
             <w:t>/2014</w:t>
@@ -7311,10 +7498,7 @@
         </w:tcPr>
         <w:p>
           <w:r>
-            <w:t xml:space="preserve">Documento </w:t>
-          </w:r>
-          <w:r>
-            <w:t>Estimación del Proyecto</w:t>
+            <w:t>ENT2004</w:t>
           </w:r>
         </w:p>
       </w:tc>
@@ -9683,7 +9867,6 @@
   <w:style w:type="character" w:default="1" w:styleId="Fuentedeprrafopredeter">
     <w:name w:val="Default Paragraph Font"/>
     <w:uiPriority w:val="1"/>
-    <w:semiHidden/>
     <w:unhideWhenUsed/>
   </w:style>
   <w:style w:type="table" w:default="1" w:styleId="Tablanormal">
@@ -10192,6 +10375,7 @@
     <w:uiPriority w:val="39"/>
     <w:rsid w:val="004D1110"/>
     <w:tblPr>
+      <w:tblInd w:w="0" w:type="dxa"/>
       <w:tblBorders>
         <w:top w:val="single" w:sz="4" w:space="0" w:color="auto"/>
         <w:left w:val="single" w:sz="4" w:space="0" w:color="auto"/>
@@ -10200,6 +10384,12 @@
         <w:insideH w:val="single" w:sz="4" w:space="0" w:color="auto"/>
         <w:insideV w:val="single" w:sz="4" w:space="0" w:color="auto"/>
       </w:tblBorders>
+      <w:tblCellMar>
+        <w:top w:w="0" w:type="dxa"/>
+        <w:left w:w="108" w:type="dxa"/>
+        <w:bottom w:w="0" w:type="dxa"/>
+        <w:right w:w="108" w:type="dxa"/>
+      </w:tblCellMar>
     </w:tblPr>
   </w:style>
   <w:style w:type="table" w:styleId="Tabladecuadrcula4-nfasis5">
@@ -10210,6 +10400,7 @@
     <w:tblPr>
       <w:tblStyleRowBandSize w:val="1"/>
       <w:tblStyleColBandSize w:val="1"/>
+      <w:tblInd w:w="0" w:type="dxa"/>
       <w:tblBorders>
         <w:top w:val="single" w:sz="4" w:space="0" w:color="8EAADB" w:themeColor="accent5" w:themeTint="99"/>
         <w:left w:val="single" w:sz="4" w:space="0" w:color="8EAADB" w:themeColor="accent5" w:themeTint="99"/>
@@ -10218,6 +10409,12 @@
         <w:insideH w:val="single" w:sz="4" w:space="0" w:color="8EAADB" w:themeColor="accent5" w:themeTint="99"/>
         <w:insideV w:val="single" w:sz="4" w:space="0" w:color="8EAADB" w:themeColor="accent5" w:themeTint="99"/>
       </w:tblBorders>
+      <w:tblCellMar>
+        <w:top w:w="0" w:type="dxa"/>
+        <w:left w:w="108" w:type="dxa"/>
+        <w:bottom w:w="0" w:type="dxa"/>
+        <w:right w:w="108" w:type="dxa"/>
+      </w:tblCellMar>
     </w:tblPr>
     <w:tblStylePr w:type="firstRow">
       <w:rPr>
@@ -10283,6 +10480,7 @@
     <w:tblPr>
       <w:tblStyleRowBandSize w:val="1"/>
       <w:tblStyleColBandSize w:val="1"/>
+      <w:tblInd w:w="0" w:type="dxa"/>
       <w:tblBorders>
         <w:top w:val="single" w:sz="4" w:space="0" w:color="B4C6E7" w:themeColor="accent5" w:themeTint="66"/>
         <w:left w:val="single" w:sz="4" w:space="0" w:color="B4C6E7" w:themeColor="accent5" w:themeTint="66"/>
@@ -10291,6 +10489,12 @@
         <w:insideH w:val="single" w:sz="4" w:space="0" w:color="B4C6E7" w:themeColor="accent5" w:themeTint="66"/>
         <w:insideV w:val="single" w:sz="4" w:space="0" w:color="B4C6E7" w:themeColor="accent5" w:themeTint="66"/>
       </w:tblBorders>
+      <w:tblCellMar>
+        <w:top w:w="0" w:type="dxa"/>
+        <w:left w:w="108" w:type="dxa"/>
+        <w:bottom w:w="0" w:type="dxa"/>
+        <w:right w:w="108" w:type="dxa"/>
+      </w:tblCellMar>
     </w:tblPr>
     <w:tblStylePr w:type="firstRow">
       <w:rPr>
@@ -10337,12 +10541,19 @@
     <w:tblPr>
       <w:tblStyleRowBandSize w:val="1"/>
       <w:tblStyleColBandSize w:val="1"/>
+      <w:tblInd w:w="0" w:type="dxa"/>
       <w:tblBorders>
         <w:top w:val="single" w:sz="2" w:space="0" w:color="9CC2E5" w:themeColor="accent1" w:themeTint="99"/>
         <w:bottom w:val="single" w:sz="2" w:space="0" w:color="9CC2E5" w:themeColor="accent1" w:themeTint="99"/>
         <w:insideH w:val="single" w:sz="2" w:space="0" w:color="9CC2E5" w:themeColor="accent1" w:themeTint="99"/>
         <w:insideV w:val="single" w:sz="2" w:space="0" w:color="9CC2E5" w:themeColor="accent1" w:themeTint="99"/>
       </w:tblBorders>
+      <w:tblCellMar>
+        <w:top w:w="0" w:type="dxa"/>
+        <w:left w:w="108" w:type="dxa"/>
+        <w:bottom w:w="0" w:type="dxa"/>
+        <w:right w:w="108" w:type="dxa"/>
+      </w:tblCellMar>
     </w:tblPr>
     <w:tblStylePr w:type="firstRow">
       <w:rPr>
@@ -10409,6 +10620,7 @@
     <w:tblPr>
       <w:tblStyleRowBandSize w:val="1"/>
       <w:tblStyleColBandSize w:val="1"/>
+      <w:tblInd w:w="0" w:type="dxa"/>
       <w:tblBorders>
         <w:top w:val="single" w:sz="4" w:space="0" w:color="BDD6EE" w:themeColor="accent1" w:themeTint="66"/>
         <w:left w:val="single" w:sz="4" w:space="0" w:color="BDD6EE" w:themeColor="accent1" w:themeTint="66"/>
@@ -10417,6 +10629,12 @@
         <w:insideH w:val="single" w:sz="4" w:space="0" w:color="BDD6EE" w:themeColor="accent1" w:themeTint="66"/>
         <w:insideV w:val="single" w:sz="4" w:space="0" w:color="BDD6EE" w:themeColor="accent1" w:themeTint="66"/>
       </w:tblBorders>
+      <w:tblCellMar>
+        <w:top w:w="0" w:type="dxa"/>
+        <w:left w:w="108" w:type="dxa"/>
+        <w:bottom w:w="0" w:type="dxa"/>
+        <w:right w:w="108" w:type="dxa"/>
+      </w:tblCellMar>
     </w:tblPr>
     <w:tblStylePr w:type="firstRow">
       <w:rPr>
@@ -10746,7 +10964,7 @@
 </file>
 
 <file path=customXml/itemProps1.xml><?xml version="1.0" encoding="utf-8"?>
-<ds:datastoreItem xmlns:ds="http://schemas.openxmlformats.org/officeDocument/2006/customXml" ds:itemID="{E6880EC0-176A-45C6-957E-C2FDA3A4A7F4}">
+<ds:datastoreItem xmlns:ds="http://schemas.openxmlformats.org/officeDocument/2006/customXml" ds:itemID="{842ACFFF-E141-4455-90B4-D1F0DFFC22F7}">
   <ds:schemaRefs>
     <ds:schemaRef ds:uri="http://schemas.openxmlformats.org/officeDocument/2006/bibliography"/>
   </ds:schemaRefs>
